--- a/doc/completion/ScreenSpecification/画面仕様書(注文取消確定).docx
+++ b/doc/completion/ScreenSpecification/画面仕様書(注文取消確定).docx
@@ -556,6 +556,8 @@
               </w:rPr>
               <w:t>駒木</w:t>
             </w:r>
+            <w:bookmarkStart w:id="0" w:name="_GoBack"/>
+            <w:bookmarkEnd w:id="0"/>
           </w:p>
         </w:tc>
       </w:tr>
@@ -740,7 +742,7 @@
                 <w:color w:val="222222"/>
                 <w:lang w:val="en"/>
               </w:rPr>
-              <w:t>CancelConfirmed</w:t>
+              <w:t>OrderCancel</w:t>
             </w:r>
             <w:proofErr w:type="spellEnd"/>
           </w:p>
@@ -931,8 +933,6 @@
             </w:pPr>
           </w:p>
         </w:tc>
-        <w:bookmarkStart w:id="0" w:name="_GoBack"/>
-        <w:bookmarkEnd w:id="0"/>
       </w:tr>
       <w:tr>
         <w:tblPrEx>
@@ -3709,6 +3709,7 @@
           <w:p>
             <w:pPr>
               <w:rPr>
+                <w:rFonts w:hint="eastAsia"/>
                 <w:sz w:val="18"/>
               </w:rPr>
             </w:pPr>
@@ -4343,7 +4344,13 @@
       <w:rPr>
         <w:rFonts w:hint="eastAsia"/>
       </w:rPr>
-      <w:t xml:space="preserve">　富士通ラーニングメディア</w:t>
+      <w:t xml:space="preserve">　</w:t>
+    </w:r>
+    <w:r>
+      <w:rPr>
+        <w:rFonts w:hint="eastAsia"/>
+      </w:rPr>
+      <w:t>富士通ラーニングメディア</w:t>
     </w:r>
   </w:p>
   <w:p>
@@ -7051,7 +7058,7 @@
 </file>
 
 <file path=customXml/itemProps1.xml><?xml version="1.0" encoding="utf-8"?>
-<ds:datastoreItem xmlns:ds="http://schemas.openxmlformats.org/officeDocument/2006/customXml" ds:itemID="{8230EF6F-1657-47C6-B040-7E2B9BC85046}">
+<ds:datastoreItem xmlns:ds="http://schemas.openxmlformats.org/officeDocument/2006/customXml" ds:itemID="{D5082D23-9C59-446A-8BCA-E3FD41834991}">
   <ds:schemaRefs>
     <ds:schemaRef ds:uri="http://schemas.openxmlformats.org/officeDocument/2006/bibliography"/>
   </ds:schemaRefs>
